--- a/BIOSCOPE.docx
+++ b/BIOSCOPE.docx
@@ -105,7 +105,7 @@
           </mc:Choice>
           <mc:Fallback>
             <w:pict>
-              <v:shape id="_x0000_s1026" o:spid="_x0000_s1026" style="position:absolute;left:0pt;margin-left:-159pt;margin-top:-0.7pt;height:16.35pt;width:741.75pt;z-index:251659264;v-text-anchor:middle;mso-width-relative:page;mso-height-relative:page;" fillcolor="#A5A5A5 [3206]" filled="t" stroked="t" coordsize="9420225,207645" o:gfxdata="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" path="m1248650,79403l8171574,79403,8171574,128241,1248650,128241xe">
+              <v:shape id="_x0000_s1026" o:spid="_x0000_s1026" style="position:absolute;left:0pt;margin-left:-159pt;margin-top:-0.7pt;height:16.35pt;width:741.75pt;z-index:251659264;v-text-anchor:middle;mso-width-relative:page;mso-height-relative:page;" fillcolor="#A5A5A5 [3206]" filled="t" stroked="t" coordsize="9420225,207645" o:gfxdata="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" path="m1248650,79403l8171574,79403,8171574,128241,1248650,128241xe">
                 <v:path o:connectlocs="8171574,103822;4710112,128241;1248650,103822;4710112,79403" o:connectangles="0,82,164,247"/>
                 <v:fill on="t" focussize="0,0"/>
                 <v:stroke weight="1pt" color="#92D050 [3206]" miterlimit="8" joinstyle="miter"/>
@@ -381,7 +381,29 @@
           <w:vertAlign w:val="baseline"/>
           <w:lang w:val="en-IN" w:eastAsia="zh-CN" w:bidi="ar"/>
         </w:rPr>
-        <w:t>(1906449@kiit.ac.in)</w:t>
+        <w:t>(1906404</w:t>
+      </w:r>
+      <w:bookmarkStart w:id="0" w:name="_GoBack"/>
+      <w:bookmarkEnd w:id="0"/>
+      <w:r>
+        <w:rPr>
+          <w:rStyle w:val="5"/>
+          <w:rFonts w:hint="default" w:ascii="Trebuchet MS" w:hAnsi="Trebuchet MS" w:eastAsia="sans-serif" w:cs="Trebuchet MS"/>
+          <w:b/>
+          <w:bCs/>
+          <w:i w:val="0"/>
+          <w:iCs w:val="0"/>
+          <w:caps w:val="0"/>
+          <w:color w:val="656565"/>
+          <w:spacing w:val="0"/>
+          <w:kern w:val="0"/>
+          <w:sz w:val="22"/>
+          <w:szCs w:val="22"/>
+          <w:shd w:val="clear" w:fill="FFFFFF"/>
+          <w:vertAlign w:val="baseline"/>
+          <w:lang w:val="en-IN" w:eastAsia="zh-CN" w:bidi="ar"/>
+        </w:rPr>
+        <w:t>@kiit.ac.in)</w:t>
       </w:r>
       <w:r>
         <w:rPr>
@@ -5241,25 +5263,7 @@
           <w:vertAlign w:val="baseline"/>
           <w:lang w:val="en-IN" w:eastAsia="zh-CN"/>
         </w:rPr>
-        <w:t xml:space="preserve"> and </w:t>
-      </w:r>
-      <w:r>
-        <w:rPr>
-          <w:rFonts w:hint="default" w:ascii="Trebuchet MS" w:hAnsi="Trebuchet MS" w:eastAsia="sans-serif"/>
-          <w:i w:val="0"/>
-          <w:iCs w:val="0"/>
-          <w:caps w:val="0"/>
-          <w:color w:val="656565"/>
-          <w:spacing w:val="0"/>
-          <w:kern w:val="0"/>
-          <w:sz w:val="20"/>
-          <w:szCs w:val="20"/>
-          <w:u w:val="none"/>
-          <w:shd w:val="clear" w:fill="FFFFFF"/>
-          <w:vertAlign w:val="baseline"/>
-          <w:lang w:val="en-IN" w:eastAsia="zh-CN"/>
-        </w:rPr>
-        <w:t>you can also use voice command to search TV series</w:t>
+        <w:t xml:space="preserve"> and you can also use voice command to search TV series</w:t>
       </w:r>
     </w:p>
     <w:p>
@@ -5959,6 +5963,7 @@
     <w:p>
       <w:pPr>
         <w:numPr>
+          <w:ilvl w:val="0"/>
           <w:numId w:val="0"/>
         </w:numPr>
         <w:ind w:leftChars="0"/>
@@ -5979,6 +5984,7 @@
     <w:p>
       <w:pPr>
         <w:numPr>
+          <w:ilvl w:val="0"/>
           <w:numId w:val="0"/>
         </w:numPr>
         <w:ind w:leftChars="0"/>
@@ -6119,6 +6125,7 @@
     <w:p>
       <w:pPr>
         <w:numPr>
+          <w:ilvl w:val="0"/>
           <w:numId w:val="0"/>
         </w:numPr>
         <w:ind w:leftChars="0"/>
@@ -6694,15 +6701,6 @@
                             </a:schemeClr>
                           </a:solidFill>
                         </a:ln>
-                        <a:extLst>
-                          <a:ext uri="{909E8E84-426E-40DD-AFC4-6F175D3DCCD1}">
-                            <a14:hiddenFill xmlns:a14="http://schemas.microsoft.com/office/drawing/2010/main">
-                              <a:solidFill>
-                                <a:schemeClr val="accent1"/>
-                              </a:solidFill>
-                            </a14:hiddenFill>
-                          </a:ext>
-                        </a:extLst>
                       </wps:spPr>
                       <wps:style>
                         <a:lnRef idx="2">
@@ -6731,7 +6729,7 @@
           </mc:Choice>
           <mc:Fallback>
             <w:pict>
-              <v:shape id="_x0000_s1026" o:spid="_x0000_s1026" o:spt="3" type="#_x0000_t3" style="position:absolute;left:0pt;margin-left:274.7pt;margin-top:186.8pt;height:23.05pt;width:26.85pt;z-index:251662336;v-text-anchor:middle;mso-width-relative:page;mso-height-relative:page;" filled="f" stroked="t" coordsize="21600,21600" o:gfxdata="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">
+              <v:shape id="_x0000_s1026" o:spid="_x0000_s1026" o:spt="3" type="#_x0000_t3" style="position:absolute;left:0pt;margin-left:274.7pt;margin-top:186.8pt;height:23.05pt;width:26.85pt;z-index:251662336;v-text-anchor:middle;mso-width-relative:page;mso-height-relative:page;" filled="f" stroked="t" coordsize="21600,21600" o:gfxdata="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">
                 <v:fill on="f" focussize="0,0"/>
                 <v:stroke weight="1pt" color="#FFD966 [1943]" miterlimit="8" joinstyle="miter"/>
                 <v:imagedata o:title=""/>
@@ -7345,8 +7343,6 @@
           </wp:inline>
         </w:drawing>
       </w:r>
-      <w:bookmarkStart w:id="0" w:name="_GoBack"/>
-      <w:bookmarkEnd w:id="0"/>
     </w:p>
     <w:sectPr>
       <w:pgSz w:w="11906" w:h="16838"/>

--- a/BIOSCOPE.docx
+++ b/BIOSCOPE.docx
@@ -381,29 +381,7 @@
           <w:vertAlign w:val="baseline"/>
           <w:lang w:val="en-IN" w:eastAsia="zh-CN" w:bidi="ar"/>
         </w:rPr>
-        <w:t>(1906404</w:t>
-      </w:r>
-      <w:bookmarkStart w:id="0" w:name="_GoBack"/>
-      <w:bookmarkEnd w:id="0"/>
-      <w:r>
-        <w:rPr>
-          <w:rStyle w:val="5"/>
-          <w:rFonts w:hint="default" w:ascii="Trebuchet MS" w:hAnsi="Trebuchet MS" w:eastAsia="sans-serif" w:cs="Trebuchet MS"/>
-          <w:b/>
-          <w:bCs/>
-          <w:i w:val="0"/>
-          <w:iCs w:val="0"/>
-          <w:caps w:val="0"/>
-          <w:color w:val="656565"/>
-          <w:spacing w:val="0"/>
-          <w:kern w:val="0"/>
-          <w:sz w:val="22"/>
-          <w:szCs w:val="22"/>
-          <w:shd w:val="clear" w:fill="FFFFFF"/>
-          <w:vertAlign w:val="baseline"/>
-          <w:lang w:val="en-IN" w:eastAsia="zh-CN" w:bidi="ar"/>
-        </w:rPr>
-        <w:t>@kiit.ac.in)</w:t>
+        <w:t>(1906404@kiit.ac.in)</w:t>
       </w:r>
       <w:r>
         <w:rPr>
@@ -7225,12 +7203,6 @@
       </w:pPr>
     </w:p>
     <w:p>
-      <w:pPr>
-        <w:rPr>
-          <w:rFonts w:hint="default" w:ascii="Trebuchet MS" w:hAnsi="Trebuchet MS" w:cs="Trebuchet MS"/>
-          <w:lang w:val="en-IN"/>
-        </w:rPr>
-      </w:pPr>
       <w:r>
         <w:rPr>
           <w:sz w:val="20"/>
@@ -7343,6 +7315,292 @@
           </wp:inline>
         </w:drawing>
       </w:r>
+    </w:p>
+    <w:p/>
+    <w:p/>
+    <w:p>
+      <w:pPr>
+        <w:rPr>
+          <w:rFonts w:hint="default"/>
+          <w:b/>
+          <w:bCs/>
+          <w:sz w:val="52"/>
+          <w:szCs w:val="52"/>
+          <w:lang w:val="en-US"/>
+        </w:rPr>
+      </w:pPr>
+      <w:r>
+        <w:rPr>
+          <w:rFonts w:hint="default"/>
+          <w:b/>
+          <w:bCs/>
+          <w:sz w:val="52"/>
+          <w:szCs w:val="52"/>
+          <w:lang w:val="en-US"/>
+        </w:rPr>
+        <w:t>TEAMWORK SPECIFICATION</w:t>
+      </w:r>
+    </w:p>
+    <w:p>
+      <w:pPr>
+        <w:rPr>
+          <w:rFonts w:hint="default"/>
+          <w:b/>
+          <w:bCs/>
+          <w:sz w:val="52"/>
+          <w:szCs w:val="52"/>
+          <w:lang w:val="en-US"/>
+        </w:rPr>
+      </w:pPr>
+    </w:p>
+    <w:p>
+      <w:pPr>
+        <w:numPr>
+          <w:numId w:val="0"/>
+        </w:numPr>
+        <w:ind w:leftChars="0"/>
+        <w:rPr>
+          <w:rFonts w:hint="default"/>
+          <w:sz w:val="44"/>
+          <w:szCs w:val="44"/>
+          <w:lang w:val="en-US"/>
+        </w:rPr>
+      </w:pPr>
+      <w:r>
+        <w:rPr>
+          <w:rFonts w:hint="default"/>
+          <w:b/>
+          <w:bCs/>
+          <w:sz w:val="44"/>
+          <w:szCs w:val="44"/>
+          <w:lang w:val="en-US"/>
+        </w:rPr>
+        <w:t>Riya Rani Mandal</w:t>
+      </w:r>
+      <w:r>
+        <w:rPr>
+          <w:rFonts w:hint="default"/>
+          <w:sz w:val="44"/>
+          <w:szCs w:val="44"/>
+          <w:lang w:val="en-US"/>
+        </w:rPr>
+        <w:t xml:space="preserve"> -  Architecture, Overview Document, Styling with Bootstrap and CSS.</w:t>
+      </w:r>
+    </w:p>
+    <w:p>
+      <w:pPr>
+        <w:numPr>
+          <w:numId w:val="0"/>
+        </w:numPr>
+        <w:ind w:leftChars="0"/>
+        <w:rPr>
+          <w:rFonts w:hint="default"/>
+          <w:sz w:val="44"/>
+          <w:szCs w:val="44"/>
+          <w:lang w:val="en-US"/>
+        </w:rPr>
+      </w:pPr>
+    </w:p>
+    <w:p>
+      <w:pPr>
+        <w:numPr>
+          <w:numId w:val="0"/>
+        </w:numPr>
+        <w:ind w:leftChars="0"/>
+        <w:rPr>
+          <w:rFonts w:hint="default"/>
+          <w:sz w:val="44"/>
+          <w:szCs w:val="44"/>
+          <w:lang w:val="en-US"/>
+        </w:rPr>
+      </w:pPr>
+      <w:r>
+        <w:rPr>
+          <w:rFonts w:hint="default"/>
+          <w:b/>
+          <w:bCs/>
+          <w:sz w:val="44"/>
+          <w:szCs w:val="44"/>
+          <w:lang w:val="en-US"/>
+        </w:rPr>
+        <w:t>Namrata Modak</w:t>
+      </w:r>
+      <w:r>
+        <w:rPr>
+          <w:rFonts w:hint="default"/>
+          <w:sz w:val="44"/>
+          <w:szCs w:val="44"/>
+          <w:lang w:val="en-US"/>
+        </w:rPr>
+        <w:t xml:space="preserve"> - Presentation(PPT), Styling with CSS,Material Icon And Lab,material UI Core.</w:t>
+      </w:r>
+    </w:p>
+    <w:p>
+      <w:pPr>
+        <w:numPr>
+          <w:numId w:val="0"/>
+        </w:numPr>
+        <w:ind w:leftChars="0"/>
+        <w:rPr>
+          <w:rFonts w:hint="default"/>
+          <w:sz w:val="44"/>
+          <w:szCs w:val="44"/>
+          <w:lang w:val="en-US"/>
+        </w:rPr>
+      </w:pPr>
+    </w:p>
+    <w:p>
+      <w:pPr>
+        <w:numPr>
+          <w:numId w:val="0"/>
+        </w:numPr>
+        <w:ind w:leftChars="0"/>
+        <w:rPr>
+          <w:rFonts w:hint="default"/>
+          <w:sz w:val="44"/>
+          <w:szCs w:val="44"/>
+          <w:lang w:val="en-US"/>
+        </w:rPr>
+      </w:pPr>
+      <w:r>
+        <w:rPr>
+          <w:rFonts w:hint="default"/>
+          <w:b/>
+          <w:bCs/>
+          <w:sz w:val="44"/>
+          <w:szCs w:val="44"/>
+          <w:lang w:val="en-US"/>
+        </w:rPr>
+        <w:t>Saikat Das</w:t>
+      </w:r>
+      <w:r>
+        <w:rPr>
+          <w:rFonts w:hint="default"/>
+          <w:sz w:val="44"/>
+          <w:szCs w:val="44"/>
+          <w:lang w:val="en-US"/>
+        </w:rPr>
+        <w:t xml:space="preserve"> - Frontend with React (Components , Pages),</w:t>
+      </w:r>
+      <w:r>
+        <w:rPr>
+          <w:rFonts w:hint="default"/>
+          <w:sz w:val="44"/>
+          <w:szCs w:val="44"/>
+          <w:lang w:val="en-US"/>
+        </w:rPr>
+        <w:t>Custom Hooks,Context API,Voice recognition search ,</w:t>
+      </w:r>
+    </w:p>
+    <w:p>
+      <w:pPr>
+        <w:numPr>
+          <w:numId w:val="0"/>
+        </w:numPr>
+        <w:ind w:leftChars="0"/>
+        <w:rPr>
+          <w:rFonts w:hint="default"/>
+          <w:sz w:val="44"/>
+          <w:szCs w:val="44"/>
+          <w:lang w:val="en-US"/>
+        </w:rPr>
+      </w:pPr>
+      <w:r>
+        <w:rPr>
+          <w:rFonts w:hint="default"/>
+          <w:sz w:val="44"/>
+          <w:szCs w:val="44"/>
+          <w:lang w:val="en-US"/>
+        </w:rPr>
+        <w:t>Hosting,Conversion of App to PWA.</w:t>
+      </w:r>
+    </w:p>
+    <w:p>
+      <w:pPr>
+        <w:numPr>
+          <w:numId w:val="0"/>
+        </w:numPr>
+        <w:ind w:leftChars="0"/>
+        <w:rPr>
+          <w:rFonts w:hint="default"/>
+          <w:sz w:val="44"/>
+          <w:szCs w:val="44"/>
+          <w:lang w:val="en-US"/>
+        </w:rPr>
+      </w:pPr>
+      <w:bookmarkStart w:id="0" w:name="_GoBack"/>
+      <w:bookmarkEnd w:id="0"/>
+    </w:p>
+    <w:p>
+      <w:pPr>
+        <w:numPr>
+          <w:numId w:val="0"/>
+        </w:numPr>
+        <w:ind w:leftChars="0"/>
+        <w:rPr>
+          <w:rFonts w:hint="default"/>
+          <w:sz w:val="44"/>
+          <w:szCs w:val="44"/>
+          <w:lang w:val="en-US"/>
+        </w:rPr>
+      </w:pPr>
+      <w:r>
+        <w:rPr>
+          <w:rFonts w:hint="default"/>
+          <w:b/>
+          <w:bCs/>
+          <w:sz w:val="44"/>
+          <w:szCs w:val="44"/>
+          <w:lang w:val="en-US"/>
+        </w:rPr>
+        <w:t>Joyesh Debnath</w:t>
+      </w:r>
+      <w:r>
+        <w:rPr>
+          <w:rFonts w:hint="default"/>
+          <w:sz w:val="44"/>
+          <w:szCs w:val="44"/>
+          <w:lang w:val="en-US"/>
+        </w:rPr>
+        <w:t xml:space="preserve"> - User Authentication,</w:t>
+      </w:r>
+    </w:p>
+    <w:p>
+      <w:pPr>
+        <w:numPr>
+          <w:numId w:val="0"/>
+        </w:numPr>
+        <w:ind w:leftChars="0"/>
+        <w:rPr>
+          <w:rFonts w:hint="default"/>
+          <w:sz w:val="44"/>
+          <w:szCs w:val="44"/>
+          <w:lang w:val="en-US"/>
+        </w:rPr>
+      </w:pPr>
+      <w:r>
+        <w:rPr>
+          <w:rFonts w:hint="default"/>
+          <w:sz w:val="44"/>
+          <w:szCs w:val="44"/>
+          <w:lang w:val="en-US"/>
+        </w:rPr>
+        <w:t>Firebase &amp; Firestore,making the styling responsive,Handling Bugs.</w:t>
+      </w:r>
+    </w:p>
+    <w:p>
+      <w:pPr>
+        <w:numPr>
+          <w:numId w:val="0"/>
+        </w:numPr>
+        <w:ind w:leftChars="0"/>
+        <w:rPr>
+          <w:rFonts w:hint="default"/>
+          <w:sz w:val="44"/>
+          <w:szCs w:val="44"/>
+          <w:lang w:val="en-US"/>
+        </w:rPr>
+      </w:pPr>
     </w:p>
     <w:sectPr>
       <w:pgSz w:w="11906" w:h="16838"/>
